--- a/文档/迭代一/项目一-项目计划文档.docx
+++ b/文档/迭代一/项目一-项目计划文档.docx
@@ -666,8 +666,6 @@
               <w:fldChar w:fldCharType="end"/>
             </w:r>
           </w:hyperlink>
-          <w:bookmarkStart w:id="0" w:name="_GoBack"/>
-          <w:bookmarkEnd w:id="0"/>
         </w:p>
         <w:p>
           <w:pPr>
@@ -968,7 +966,7 @@
           <w:szCs w:val="48"/>
         </w:rPr>
       </w:pPr>
-      <w:bookmarkStart w:id="1" w:name="_Toc477095642"/>
+      <w:bookmarkStart w:id="0" w:name="_Toc477095642"/>
       <w:r>
         <w:rPr>
           <w:sz w:val="48"/>
@@ -976,7 +974,7 @@
         </w:rPr>
         <w:t>更新历史</w:t>
       </w:r>
-      <w:bookmarkEnd w:id="1"/>
+      <w:bookmarkEnd w:id="0"/>
     </w:p>
     <w:tbl>
       <w:tblPr>
@@ -1524,7 +1522,7 @@
           <w:szCs w:val="48"/>
         </w:rPr>
       </w:pPr>
-      <w:bookmarkStart w:id="2" w:name="_Toc477095643"/>
+      <w:bookmarkStart w:id="1" w:name="_Toc477095643"/>
       <w:r>
         <w:rPr>
           <w:rFonts w:hint="eastAsia"/>
@@ -1533,7 +1531,7 @@
         </w:rPr>
         <w:t>阶段目标</w:t>
       </w:r>
-      <w:bookmarkEnd w:id="2"/>
+      <w:bookmarkEnd w:id="1"/>
     </w:p>
     <w:p>
       <w:pPr>
@@ -1547,21 +1545,7 @@
         <w:rPr>
           <w:rFonts w:ascii="微软雅黑" w:eastAsia="微软雅黑" w:hAnsi="微软雅黑" w:hint="eastAsia"/>
         </w:rPr>
-        <w:t>在第一阶段，</w:t>
-      </w:r>
-      <w:proofErr w:type="spellStart"/>
-      <w:r>
-        <w:rPr>
-          <w:rFonts w:ascii="微软雅黑" w:eastAsia="微软雅黑" w:hAnsi="微软雅黑" w:hint="eastAsia"/>
-        </w:rPr>
-        <w:t>sharex</w:t>
-      </w:r>
-      <w:proofErr w:type="spellEnd"/>
-      <w:r>
-        <w:rPr>
-          <w:rFonts w:ascii="微软雅黑" w:eastAsia="微软雅黑" w:hAnsi="微软雅黑" w:hint="eastAsia"/>
-        </w:rPr>
-        <w:t>小组需完成下列任务：</w:t>
+        <w:t>在第一阶段，sharex小组需完成下列任务：</w:t>
       </w:r>
     </w:p>
     <w:p>
@@ -1582,21 +1566,7 @@
         <w:rPr>
           <w:rFonts w:ascii="微软雅黑" w:eastAsia="微软雅黑" w:hAnsi="微软雅黑" w:hint="eastAsia"/>
         </w:rPr>
-        <w:t>完成股票分析展示软件的迭代</w:t>
-      </w:r>
-      <w:proofErr w:type="gramStart"/>
-      <w:r>
-        <w:rPr>
-          <w:rFonts w:ascii="微软雅黑" w:eastAsia="微软雅黑" w:hAnsi="微软雅黑" w:hint="eastAsia"/>
-        </w:rPr>
-        <w:t>一</w:t>
-      </w:r>
-      <w:proofErr w:type="gramEnd"/>
-      <w:r>
-        <w:rPr>
-          <w:rFonts w:ascii="微软雅黑" w:eastAsia="微软雅黑" w:hAnsi="微软雅黑" w:hint="eastAsia"/>
-        </w:rPr>
-        <w:t>要求；</w:t>
+        <w:t>完成股票分析展示软件的迭代一要求；</w:t>
       </w:r>
     </w:p>
     <w:p>
@@ -1617,21 +1587,7 @@
         <w:rPr>
           <w:rFonts w:ascii="微软雅黑" w:eastAsia="微软雅黑" w:hAnsi="微软雅黑" w:hint="eastAsia"/>
         </w:rPr>
-        <w:t>了解并使用API，通过程序代码能简单的请求</w:t>
-      </w:r>
-      <w:proofErr w:type="spellStart"/>
-      <w:r>
-        <w:rPr>
-          <w:rFonts w:ascii="微软雅黑" w:eastAsia="微软雅黑" w:hAnsi="微软雅黑" w:hint="eastAsia"/>
-        </w:rPr>
-        <w:t>api</w:t>
-      </w:r>
-      <w:proofErr w:type="spellEnd"/>
-      <w:r>
-        <w:rPr>
-          <w:rFonts w:ascii="微软雅黑" w:eastAsia="微软雅黑" w:hAnsi="微软雅黑" w:hint="eastAsia"/>
-        </w:rPr>
-        <w:t>数据并以文字表格等形式展现数据；</w:t>
+        <w:t>了解并使用API，通过程序代码能简单的请求api数据并以文字表格等形式展现数据；</w:t>
       </w:r>
     </w:p>
     <w:p>
@@ -1652,21 +1608,7 @@
         <w:rPr>
           <w:rFonts w:ascii="微软雅黑" w:eastAsia="微软雅黑" w:hAnsi="微软雅黑" w:hint="eastAsia"/>
         </w:rPr>
-        <w:t>在界面上能和数据交互，，可以</w:t>
-      </w:r>
-      <w:proofErr w:type="gramStart"/>
-      <w:r>
-        <w:rPr>
-          <w:rFonts w:ascii="微软雅黑" w:eastAsia="微软雅黑" w:hAnsi="微软雅黑" w:hint="eastAsia"/>
-        </w:rPr>
-        <w:t>点击某</w:t>
-      </w:r>
-      <w:proofErr w:type="gramEnd"/>
-      <w:r>
-        <w:rPr>
-          <w:rFonts w:ascii="微软雅黑" w:eastAsia="微软雅黑" w:hAnsi="微软雅黑" w:hint="eastAsia"/>
-        </w:rPr>
-        <w:t>只股票展现该股票数据，可以选择范围查询某股票的数据；</w:t>
+        <w:t>在界面上能和数据交互，，可以点击某只股票展现该股票数据，可以选择范围查询某股票的数据；</w:t>
       </w:r>
     </w:p>
     <w:p>
@@ -1701,7 +1643,7 @@
         <w:ind w:firstLineChars="0"/>
         <w:jc w:val="both"/>
         <w:rPr>
-          <w:rFonts w:ascii="微软雅黑" w:eastAsia="微软雅黑" w:hAnsi="微软雅黑"/>
+          <w:rFonts w:ascii="微软雅黑" w:eastAsia="微软雅黑" w:hAnsi="微软雅黑" w:hint="eastAsia"/>
         </w:rPr>
       </w:pPr>
       <w:r>
@@ -1710,20 +1652,6 @@
         </w:rPr>
         <w:t>制定迭代二计划；</w:t>
       </w:r>
-    </w:p>
-    <w:p>
-      <w:pPr>
-        <w:rPr>
-          <w:rFonts w:ascii="微软雅黑" w:eastAsia="微软雅黑" w:hAnsi="微软雅黑"/>
-        </w:rPr>
-      </w:pPr>
-    </w:p>
-    <w:p>
-      <w:pPr>
-        <w:rPr>
-          <w:rFonts w:ascii="微软雅黑" w:eastAsia="微软雅黑" w:hAnsi="微软雅黑"/>
-        </w:rPr>
-      </w:pPr>
     </w:p>
     <w:p>
       <w:pPr>
@@ -1737,7 +1665,7 @@
           <w:szCs w:val="48"/>
         </w:rPr>
       </w:pPr>
-      <w:bookmarkStart w:id="3" w:name="_Toc477095644"/>
+      <w:bookmarkStart w:id="2" w:name="_Toc477095644"/>
       <w:r>
         <w:rPr>
           <w:rFonts w:hint="eastAsia"/>
@@ -1746,7 +1674,7 @@
         </w:rPr>
         <w:t>日程表</w:t>
       </w:r>
-      <w:bookmarkEnd w:id="3"/>
+      <w:bookmarkEnd w:id="2"/>
     </w:p>
     <w:p>
       <w:pPr>
@@ -1761,7 +1689,7 @@
           <w:szCs w:val="36"/>
         </w:rPr>
       </w:pPr>
-      <w:bookmarkStart w:id="4" w:name="_Toc477095645"/>
+      <w:bookmarkStart w:id="3" w:name="_Toc477095645"/>
       <w:r>
         <w:rPr>
           <w:rFonts w:ascii="华文宋体" w:eastAsia="华文宋体" w:hAnsi="华文宋体" w:hint="eastAsia"/>
@@ -1770,7 +1698,7 @@
         </w:rPr>
         <w:t>项目日程表</w:t>
       </w:r>
-      <w:bookmarkEnd w:id="4"/>
+      <w:bookmarkEnd w:id="3"/>
     </w:p>
     <w:p>
       <w:pPr>
@@ -1783,16 +1711,14 @@
           <w:rFonts w:ascii="华文仿宋" w:eastAsia="华文仿宋" w:hAnsi="华文仿宋"/>
         </w:rPr>
       </w:pPr>
-      <w:bookmarkStart w:id="5" w:name="_Toc477095646"/>
-      <w:proofErr w:type="gramStart"/>
+      <w:bookmarkStart w:id="4" w:name="_Toc477095646"/>
       <w:r>
         <w:rPr>
           <w:rFonts w:ascii="华文仿宋" w:eastAsia="华文仿宋" w:hAnsi="华文仿宋" w:hint="eastAsia"/>
         </w:rPr>
         <w:t>甘特图</w:t>
       </w:r>
-      <w:bookmarkEnd w:id="5"/>
-      <w:proofErr w:type="gramEnd"/>
+      <w:bookmarkEnd w:id="4"/>
     </w:p>
     <w:p>
       <w:pPr>
@@ -1803,7 +1729,7 @@
           <w:szCs w:val="21"/>
         </w:rPr>
       </w:pPr>
-      <w:bookmarkStart w:id="6" w:name="_Toc432405538"/>
+      <w:bookmarkStart w:id="5" w:name="_Toc432405538"/>
       <w:r>
         <w:rPr>
           <w:rFonts w:hint="eastAsia"/>
@@ -1827,7 +1753,7 @@
                     </pic:cNvPicPr>
                   </pic:nvPicPr>
                   <pic:blipFill>
-                    <a:blip r:embed="rId7" cstate="print">
+                    <a:blip r:embed="rId8" cstate="print">
                       <a:extLst>
                         <a:ext uri="{28A0092B-C50C-407E-A947-70E740481C1C}">
                           <a14:useLocalDpi xmlns:a14="http://schemas.microsoft.com/office/drawing/2010/main" val="0"/>
@@ -1870,30 +1796,16 @@
           <w:rFonts w:ascii="华文仿宋" w:eastAsia="华文仿宋" w:hAnsi="华文仿宋"/>
         </w:rPr>
       </w:pPr>
-      <w:bookmarkStart w:id="7" w:name="_Toc477095647"/>
-      <w:bookmarkEnd w:id="6"/>
+      <w:bookmarkStart w:id="6" w:name="_Toc477095647"/>
+      <w:bookmarkEnd w:id="5"/>
       <w:r>
         <w:rPr>
           <w:rFonts w:ascii="华文仿宋" w:eastAsia="华文仿宋" w:hAnsi="华文仿宋" w:hint="eastAsia"/>
         </w:rPr>
         <w:lastRenderedPageBreak/>
-        <w:t>第二循环成本估算表（对应于</w:t>
+        <w:t>第二循环成本估算表（对应于甘特图）</w:t>
       </w:r>
-      <w:proofErr w:type="gramStart"/>
-      <w:r>
-        <w:rPr>
-          <w:rFonts w:ascii="华文仿宋" w:eastAsia="华文仿宋" w:hAnsi="华文仿宋" w:hint="eastAsia"/>
-        </w:rPr>
-        <w:t>甘特图</w:t>
-      </w:r>
-      <w:proofErr w:type="gramEnd"/>
-      <w:r>
-        <w:rPr>
-          <w:rFonts w:ascii="华文仿宋" w:eastAsia="华文仿宋" w:hAnsi="华文仿宋" w:hint="eastAsia"/>
-        </w:rPr>
-        <w:t>）</w:t>
-      </w:r>
-      <w:bookmarkEnd w:id="7"/>
+      <w:bookmarkEnd w:id="6"/>
     </w:p>
     <w:tbl>
       <w:tblPr>
@@ -2588,21 +2500,16 @@
           <w:rFonts w:ascii="华文仿宋" w:eastAsia="华文仿宋" w:hAnsi="华文仿宋"/>
         </w:rPr>
       </w:pPr>
-      <w:bookmarkStart w:id="8" w:name="_Toc477095648"/>
+      <w:bookmarkStart w:id="7" w:name="_Toc477095648"/>
       <w:r>
         <w:rPr>
           <w:rFonts w:ascii="华文仿宋" w:eastAsia="华文仿宋" w:hAnsi="华文仿宋" w:hint="eastAsia"/>
         </w:rPr>
         <w:t>第二循环网络图</w:t>
       </w:r>
-      <w:bookmarkEnd w:id="8"/>
+      <w:bookmarkEnd w:id="7"/>
     </w:p>
     <w:p>
-      <w:pPr>
-        <w:rPr>
-          <w:rFonts w:hint="eastAsia"/>
-        </w:rPr>
-      </w:pPr>
       <w:r>
         <w:rPr>
           <w:noProof/>
@@ -2633,7 +2540,7 @@
                     </pic:cNvPicPr>
                   </pic:nvPicPr>
                   <pic:blipFill>
-                    <a:blip r:embed="rId8">
+                    <a:blip r:embed="rId9">
                       <a:extLst>
                         <a:ext uri="{28A0092B-C50C-407E-A947-70E740481C1C}">
                           <a14:useLocalDpi xmlns:a14="http://schemas.microsoft.com/office/drawing/2010/main" val="0"/>
@@ -2665,13 +2572,7 @@
         </w:drawing>
       </w:r>
     </w:p>
-    <w:p>
-      <w:pPr>
-        <w:rPr>
-          <w:rFonts w:hint="eastAsia"/>
-        </w:rPr>
-      </w:pPr>
-    </w:p>
+    <w:p/>
     <w:p>
       <w:pPr>
         <w:pStyle w:val="2"/>
@@ -2685,7 +2586,7 @@
           <w:szCs w:val="36"/>
         </w:rPr>
       </w:pPr>
-      <w:bookmarkStart w:id="9" w:name="_Toc477095649"/>
+      <w:bookmarkStart w:id="8" w:name="_Toc477095649"/>
       <w:r>
         <w:rPr>
           <w:rFonts w:ascii="华文宋体" w:eastAsia="华文宋体" w:hAnsi="华文宋体" w:hint="eastAsia"/>
@@ -2695,7 +2596,7 @@
         <w:lastRenderedPageBreak/>
         <w:t>资源日程表（任务日程表）</w:t>
       </w:r>
-      <w:bookmarkEnd w:id="9"/>
+      <w:bookmarkEnd w:id="8"/>
     </w:p>
     <w:p>
       <w:pPr>
@@ -2908,14 +2809,12 @@
                 <w:rFonts w:ascii="微软雅黑" w:eastAsia="微软雅黑" w:hAnsi="微软雅黑"/>
               </w:rPr>
             </w:pPr>
-            <w:proofErr w:type="gramStart"/>
             <w:r>
               <w:rPr>
                 <w:rFonts w:ascii="微软雅黑" w:eastAsia="微软雅黑" w:hAnsi="微软雅黑" w:hint="eastAsia"/>
               </w:rPr>
               <w:t>杨雁飞</w:t>
             </w:r>
-            <w:proofErr w:type="gramEnd"/>
           </w:p>
         </w:tc>
         <w:tc>
@@ -2935,21 +2834,7 @@
               <w:rPr>
                 <w:rFonts w:ascii="微软雅黑" w:eastAsia="微软雅黑" w:hAnsi="微软雅黑" w:hint="eastAsia"/>
               </w:rPr>
-              <w:t>召集团队全体成员会议讨论，分析</w:t>
-            </w:r>
-            <w:proofErr w:type="gramStart"/>
-            <w:r>
-              <w:rPr>
-                <w:rFonts w:ascii="微软雅黑" w:eastAsia="微软雅黑" w:hAnsi="微软雅黑" w:hint="eastAsia"/>
-              </w:rPr>
-              <w:t>涉众并进行</w:t>
-            </w:r>
-            <w:proofErr w:type="gramEnd"/>
-            <w:r>
-              <w:rPr>
-                <w:rFonts w:ascii="微软雅黑" w:eastAsia="微软雅黑" w:hAnsi="微软雅黑" w:hint="eastAsia"/>
-              </w:rPr>
-              <w:t>评估和选择，完善需求分析，进一步确定解决方案</w:t>
+              <w:t>召集团队全体成员会议讨论，分析涉众并进行评估和选择，完善需求分析，进一步确定解决方案</w:t>
             </w:r>
           </w:p>
         </w:tc>
@@ -3048,16 +2933,8 @@
               <w:rPr>
                 <w:rFonts w:ascii="微软雅黑" w:eastAsia="微软雅黑" w:hAnsi="微软雅黑" w:hint="eastAsia"/>
               </w:rPr>
-              <w:t>，完成迭代</w:t>
-            </w:r>
-            <w:proofErr w:type="gramStart"/>
-            <w:r>
-              <w:rPr>
-                <w:rFonts w:ascii="微软雅黑" w:eastAsia="微软雅黑" w:hAnsi="微软雅黑" w:hint="eastAsia"/>
-              </w:rPr>
-              <w:t>一</w:t>
-            </w:r>
-            <w:proofErr w:type="gramEnd"/>
+              <w:t>，完成迭代一</w:t>
+            </w:r>
           </w:p>
         </w:tc>
         <w:tc>
@@ -3099,14 +2976,12 @@
                 <w:rFonts w:ascii="微软雅黑" w:eastAsia="微软雅黑" w:hAnsi="微软雅黑"/>
               </w:rPr>
             </w:pPr>
-            <w:proofErr w:type="gramStart"/>
             <w:r>
               <w:rPr>
                 <w:rFonts w:ascii="微软雅黑" w:eastAsia="微软雅黑" w:hAnsi="微软雅黑" w:hint="eastAsia"/>
               </w:rPr>
               <w:t>陶子涵</w:t>
             </w:r>
-            <w:proofErr w:type="gramEnd"/>
           </w:p>
         </w:tc>
         <w:tc>
@@ -3230,16 +3105,8 @@
                 <w:rFonts w:ascii="微软雅黑" w:eastAsia="微软雅黑" w:hAnsi="微软雅黑" w:hint="eastAsia"/>
               </w:rPr>
               <w:lastRenderedPageBreak/>
-              <w:t>测试文档的编写和汇总，完成迭代</w:t>
-            </w:r>
-            <w:proofErr w:type="gramStart"/>
-            <w:r>
-              <w:rPr>
-                <w:rFonts w:ascii="微软雅黑" w:eastAsia="微软雅黑" w:hAnsi="微软雅黑" w:hint="eastAsia"/>
-              </w:rPr>
-              <w:t>一</w:t>
-            </w:r>
-            <w:proofErr w:type="gramEnd"/>
+              <w:t>测试文档的编写和汇总，完成迭代一</w:t>
+            </w:r>
           </w:p>
         </w:tc>
         <w:tc>
@@ -3398,21 +3265,7 @@
               <w:rPr>
                 <w:rFonts w:ascii="微软雅黑" w:eastAsia="微软雅黑" w:hAnsi="微软雅黑" w:hint="eastAsia"/>
               </w:rPr>
-              <w:t>完成迭代</w:t>
-            </w:r>
-            <w:proofErr w:type="gramStart"/>
-            <w:r>
-              <w:rPr>
-                <w:rFonts w:ascii="微软雅黑" w:eastAsia="微软雅黑" w:hAnsi="微软雅黑" w:hint="eastAsia"/>
-              </w:rPr>
-              <w:t>一</w:t>
-            </w:r>
-            <w:proofErr w:type="gramEnd"/>
-            <w:r>
-              <w:rPr>
-                <w:rFonts w:ascii="微软雅黑" w:eastAsia="微软雅黑" w:hAnsi="微软雅黑" w:hint="eastAsia"/>
-              </w:rPr>
-              <w:t>；</w:t>
+              <w:t>完成迭代一；</w:t>
             </w:r>
           </w:p>
         </w:tc>
@@ -3574,7 +3427,7 @@
           <w:szCs w:val="21"/>
         </w:rPr>
       </w:pPr>
-      <w:bookmarkStart w:id="10" w:name="_Toc477095650"/>
+      <w:bookmarkStart w:id="9" w:name="_Toc477095650"/>
       <w:r>
         <w:rPr>
           <w:rFonts w:asciiTheme="minorEastAsia" w:hAnsiTheme="minorEastAsia" w:hint="eastAsia"/>
@@ -3583,7 +3436,7 @@
         <w:lastRenderedPageBreak/>
         <w:t>里程碑和里程碑标志日期</w:t>
       </w:r>
-      <w:bookmarkEnd w:id="10"/>
+      <w:bookmarkEnd w:id="9"/>
     </w:p>
     <w:p>
       <w:pPr>
@@ -3651,21 +3504,7 @@
         <w:rPr>
           <w:rFonts w:ascii="微软雅黑" w:eastAsia="微软雅黑" w:hAnsi="微软雅黑" w:hint="eastAsia"/>
         </w:rPr>
-        <w:t>里程碑2：完成迭代</w:t>
-      </w:r>
-      <w:proofErr w:type="gramStart"/>
-      <w:r>
-        <w:rPr>
-          <w:rFonts w:ascii="微软雅黑" w:eastAsia="微软雅黑" w:hAnsi="微软雅黑" w:hint="eastAsia"/>
-        </w:rPr>
-        <w:t>一</w:t>
-      </w:r>
-      <w:proofErr w:type="gramEnd"/>
-      <w:r>
-        <w:rPr>
-          <w:rFonts w:ascii="微软雅黑" w:eastAsia="微软雅黑" w:hAnsi="微软雅黑" w:hint="eastAsia"/>
-        </w:rPr>
-        <w:t>的开发及测试工作</w:t>
+        <w:t>里程碑2：完成迭代一的开发及测试工作</w:t>
       </w:r>
     </w:p>
     <w:p>
@@ -3688,7 +3527,7 @@
         <w:pStyle w:val="aa"/>
         <w:ind w:left="420" w:firstLineChars="0" w:firstLine="0"/>
         <w:rPr>
-          <w:rFonts w:ascii="微软雅黑" w:eastAsia="微软雅黑" w:hAnsi="微软雅黑" w:hint="eastAsia"/>
+          <w:rFonts w:ascii="微软雅黑" w:eastAsia="微软雅黑" w:hAnsi="微软雅黑"/>
         </w:rPr>
       </w:pPr>
       <w:r>
@@ -3698,13 +3537,7 @@
         <w:t>表明项目的主体工作完成，有可交付使用的产品</w:t>
       </w:r>
     </w:p>
-    <w:p>
-      <w:pPr>
-        <w:rPr>
-          <w:rFonts w:hint="eastAsia"/>
-        </w:rPr>
-      </w:pPr>
-    </w:p>
+    <w:p/>
     <w:p>
       <w:pPr>
         <w:rPr>
@@ -3728,7 +3561,7 @@
           <w:szCs w:val="48"/>
         </w:rPr>
       </w:pPr>
-      <w:bookmarkStart w:id="11" w:name="_Toc477095651"/>
+      <w:bookmarkStart w:id="10" w:name="_Toc477095651"/>
       <w:r>
         <w:rPr>
           <w:rFonts w:hint="eastAsia"/>
@@ -3737,7 +3570,7 @@
         </w:rPr>
         <w:t>计划执行检查表</w:t>
       </w:r>
-      <w:bookmarkEnd w:id="11"/>
+      <w:bookmarkEnd w:id="10"/>
     </w:p>
     <w:tbl>
       <w:tblPr>
@@ -3842,7 +3675,15 @@
               <w:rPr>
                 <w:rFonts w:ascii="微软雅黑" w:eastAsia="微软雅黑" w:hAnsi="微软雅黑" w:hint="eastAsia"/>
               </w:rPr>
-              <w:t>Day4</w:t>
+              <w:t>D</w:t>
+            </w:r>
+            <w:bookmarkStart w:id="11" w:name="_GoBack"/>
+            <w:bookmarkEnd w:id="11"/>
+            <w:r>
+              <w:rPr>
+                <w:rFonts w:ascii="微软雅黑" w:eastAsia="微软雅黑" w:hAnsi="微软雅黑" w:hint="eastAsia"/>
+              </w:rPr>
+              <w:t>ay4</w:t>
             </w:r>
           </w:p>
         </w:tc>
@@ -3936,14 +3777,12 @@
                 <w:rFonts w:ascii="微软雅黑" w:eastAsia="微软雅黑" w:hAnsi="微软雅黑"/>
               </w:rPr>
             </w:pPr>
-            <w:proofErr w:type="gramStart"/>
             <w:r>
               <w:rPr>
                 <w:rFonts w:ascii="微软雅黑" w:eastAsia="微软雅黑" w:hAnsi="微软雅黑" w:hint="eastAsia"/>
               </w:rPr>
               <w:t>杨雁飞</w:t>
             </w:r>
-            <w:proofErr w:type="gramEnd"/>
           </w:p>
         </w:tc>
         <w:tc>
@@ -4095,14 +3934,12 @@
                 <w:rFonts w:ascii="微软雅黑" w:eastAsia="微软雅黑" w:hAnsi="微软雅黑"/>
               </w:rPr>
             </w:pPr>
-            <w:proofErr w:type="gramStart"/>
             <w:r>
               <w:rPr>
                 <w:rFonts w:ascii="微软雅黑" w:eastAsia="微软雅黑" w:hAnsi="微软雅黑" w:hint="eastAsia"/>
               </w:rPr>
               <w:t>陶子涵</w:t>
             </w:r>
-            <w:proofErr w:type="gramEnd"/>
           </w:p>
         </w:tc>
         <w:tc>
@@ -4450,17 +4287,11 @@
     <w:p>
       <w:pPr>
         <w:rPr>
-          <w:rFonts w:ascii="微软雅黑" w:eastAsia="微软雅黑" w:hAnsi="微软雅黑" w:hint="eastAsia"/>
+          <w:rFonts w:ascii="微软雅黑" w:eastAsia="微软雅黑" w:hAnsi="微软雅黑"/>
         </w:rPr>
       </w:pPr>
     </w:p>
-    <w:p>
-      <w:pPr>
-        <w:rPr>
-          <w:rFonts w:hint="eastAsia"/>
-        </w:rPr>
-      </w:pPr>
-    </w:p>
+    <w:p/>
     <w:sectPr>
       <w:pgSz w:w="11906" w:h="16838"/>
       <w:pgMar w:top="1440" w:right="1800" w:bottom="1440" w:left="1800" w:header="851" w:footer="992" w:gutter="0"/>
@@ -6011,4 +5842,16 @@
     </a:ext>
   </a:extLst>
 </a:theme>
+</file>
+
+<file path=customXml/item1.xml><?xml version="1.0" encoding="utf-8"?>
+<b:Sources xmlns:b="http://schemas.openxmlformats.org/officeDocument/2006/bibliography" xmlns="http://schemas.openxmlformats.org/officeDocument/2006/bibliography" SelectedStyle="\APASixthEditionOfficeOnline.xsl" StyleName="APA" Version="6"/>
+</file>
+
+<file path=customXml/itemProps1.xml><?xml version="1.0" encoding="utf-8"?>
+<ds:datastoreItem xmlns:ds="http://schemas.openxmlformats.org/officeDocument/2006/customXml" ds:itemID="{47107382-3176-4FD7-9A98-F7F8DB42533B}">
+  <ds:schemaRefs>
+    <ds:schemaRef ds:uri="http://schemas.openxmlformats.org/officeDocument/2006/bibliography"/>
+  </ds:schemaRefs>
+</ds:datastoreItem>
 </file>